--- a/Word Templates/Mailings/Labels.docx
+++ b/Word Templates/Mailings/Labels.docx
@@ -33,8 +33,6 @@
           <w:cantSplit/>
           <w:trHeight w:hRule="exact" w:val="1440"/>
         </w:trPr>
-        <w:bookmarkStart w:id="0" w:name="_GoBack" w:displacedByCustomXml="next"/>
-        <w:bookmarkEnd w:id="0" w:displacedByCustomXml="next"/>
         <w:sdt>
           <w:sdtPr>
             <w:rPr>
@@ -2023,6 +2021,7 @@
   </w:compat>
   <w:rsids>
     <w:rsidRoot w:val="00F36327"/>
+    <w:rsid w:val="00886834"/>
     <w:rsid w:val="00DE1610"/>
     <w:rsid w:val="00F36327"/>
   </w:rsids>
@@ -2043,7 +2042,7 @@
   <w:clrSchemeMapping w:bg1="light1" w:t1="dark1" w:bg2="light2" w:t2="dark2" w:accent1="accent1" w:accent2="accent2" w:accent3="accent3" w:accent4="accent4" w:accent5="accent5" w:accent6="accent6" w:hyperlink="hyperlink" w:followedHyperlink="followedHyperlink"/>
   <w:decimalSymbol w:val="."/>
   <w:listSeparator w:val=","/>
-  <w14:docId w14:val="27DC1C16"/>
+  <w14:docId w14:val="0CE0C987"/>
 </w:settings>
 </file>
 
@@ -2750,7 +2749,7 @@
 </file>
 
 <file path=customXml/itemProps1.xml><?xml version="1.0" encoding="utf-8"?>
-<ds:datastoreItem xmlns:ds="http://schemas.openxmlformats.org/officeDocument/2006/customXml" ds:itemID="{C9CED525-25A1-48B1-ACBB-DBF4D3046EE2}">
+<ds:datastoreItem xmlns:ds="http://schemas.openxmlformats.org/officeDocument/2006/customXml" ds:itemID="{B52E43C8-F78E-4292-AEEB-BBDB2CABEC76}">
   <ds:schemaRefs>
     <ds:schemaRef ds:uri="http://schemas.openxmlformats.org/officeDocument/2006/bibliography"/>
   </ds:schemaRefs>
